--- a/Rapport de séance Matéo/Rapport Séance 1 BONAFI Matéo..docx
+++ b/Rapport de séance Matéo/Rapport Séance 1 BONAFI Matéo..docx
@@ -324,14 +324,15 @@
         </w:numPr>
         <w:ind w:left="1080"/>
       </w:pPr>
+      <w:bookmarkStart w:id="0" w:name="_GoBack"/>
       <w:r>
         <w:rPr>
           <w:noProof/>
         </w:rPr>
         <w:drawing>
           <wp:inline distT="0" distB="0" distL="0" distR="0">
-            <wp:extent cx="2475571" cy="2475571"/>
-            <wp:effectExtent l="0" t="0" r="1270" b="1270"/>
+            <wp:extent cx="2475230" cy="2352907"/>
+            <wp:effectExtent l="0" t="0" r="1270" b="0"/>
             <wp:docPr id="1" name="Image 1"/>
             <wp:cNvGraphicFramePr>
               <a:graphicFrameLocks xmlns:a="http://schemas.openxmlformats.org/drawingml/2006/main" noChangeAspect="1"/>
@@ -358,7 +359,7 @@
                   <pic:spPr>
                     <a:xfrm>
                       <a:off x="0" y="0"/>
-                      <a:ext cx="2482563" cy="2482563"/>
+                      <a:ext cx="2484324" cy="2361552"/>
                     </a:xfrm>
                     <a:prstGeom prst="rect">
                       <a:avLst/>
@@ -370,6 +371,7 @@
           </wp:inline>
         </w:drawing>
       </w:r>
+      <w:bookmarkEnd w:id="0"/>
     </w:p>
     <w:p>
       <w:pPr>
@@ -604,24 +606,15 @@
     </w:p>
     <w:p>
       <w:pPr>
+        <w:pStyle w:val="Titre2"/>
+      </w:pPr>
+      <w:r>
+        <w:t>Affichage.</w:t>
+      </w:r>
+    </w:p>
+    <w:p>
+      <w:pPr>
         <w:pStyle w:val="Titre3"/>
-        <w:numPr>
-          <w:ilvl w:val="0"/>
-          <w:numId w:val="0"/>
-        </w:numPr>
-      </w:pPr>
-    </w:p>
-    <w:p>
-      <w:pPr>
-        <w:pStyle w:val="Titre2"/>
-      </w:pPr>
-      <w:r>
-        <w:t>Affichage.</w:t>
-      </w:r>
-    </w:p>
-    <w:p>
-      <w:pPr>
-        <w:pStyle w:val="Titre3"/>
       </w:pPr>
       <w:r>
         <w:t xml:space="preserve">Pour l’affichage nous avons repris la fonction </w:t>
@@ -638,7 +631,23 @@
         <w:t>s</w:t>
       </w:r>
       <w:r>
-        <w:t xml:space="preserve"> lire par la suite. La conversion pouvait être réalisée à l’aide du logiciel suivant (). Et nous avons modifier la fonction de sorte </w:t>
+        <w:t xml:space="preserve"> lire par la suite. La conversion pouvait être réalisée à l’aide du logiciel suivant (</w:t>
+      </w:r>
+      <w:proofErr w:type="spellStart"/>
+      <w:r>
+        <w:t>lcd</w:t>
+      </w:r>
+      <w:proofErr w:type="spellEnd"/>
+      <w:r>
+        <w:t>-image-</w:t>
+      </w:r>
+      <w:proofErr w:type="spellStart"/>
+      <w:r>
+        <w:t>converter</w:t>
+      </w:r>
+      <w:proofErr w:type="spellEnd"/>
+      <w:r>
+        <w:t xml:space="preserve">). Et nous avons modifier la fonction de sorte </w:t>
       </w:r>
       <w:r>
         <w:t xml:space="preserve">à </w:t>
@@ -700,10 +709,11 @@
       </w:r>
       <w:proofErr w:type="spellEnd"/>
       <w:r>
-        <w:t xml:space="preserve"> nos propos.</w:t>
-      </w:r>
-      <w:bookmarkStart w:id="0" w:name="_GoBack"/>
-      <w:bookmarkEnd w:id="0"/>
+        <w:t xml:space="preserve"> nos propos</w:t>
+      </w:r>
+      <w:r>
+        <w:t xml:space="preserve"> dans le dossier « documents supplémentaires »</w:t>
+      </w:r>
     </w:p>
     <w:sectPr>
       <w:footerReference w:type="default" r:id="rId12"/>
@@ -1057,6 +1067,7 @@
     <w:lsdException w:name="HTML Sample" w:semiHidden="1" w:unhideWhenUsed="1"/>
     <w:lsdException w:name="HTML Typewriter" w:semiHidden="1" w:unhideWhenUsed="1"/>
     <w:lsdException w:name="HTML Variable" w:semiHidden="1" w:unhideWhenUsed="1"/>
+    <w:lsdException w:name="Normal Table" w:semiHidden="1" w:unhideWhenUsed="1"/>
     <w:lsdException w:name="annotation subject" w:semiHidden="1" w:unhideWhenUsed="1"/>
     <w:lsdException w:name="No List" w:semiHidden="1" w:unhideWhenUsed="1"/>
     <w:lsdException w:name="Outline List 1" w:semiHidden="1" w:unhideWhenUsed="1"/>
@@ -1099,8 +1110,11 @@
     <w:lsdException w:name="Table Contemporary" w:semiHidden="1" w:unhideWhenUsed="1"/>
     <w:lsdException w:name="Table Elegant" w:semiHidden="1" w:unhideWhenUsed="1"/>
     <w:lsdException w:name="Table Professional" w:semiHidden="1" w:unhideWhenUsed="1"/>
+    <w:lsdException w:name="Table Subtle 1" w:semiHidden="1" w:unhideWhenUsed="1"/>
     <w:lsdException w:name="Table Subtle 2" w:semiHidden="1" w:unhideWhenUsed="1"/>
     <w:lsdException w:name="Table Web 1" w:semiHidden="1" w:unhideWhenUsed="1"/>
+    <w:lsdException w:name="Table Web 2" w:semiHidden="1" w:unhideWhenUsed="1"/>
+    <w:lsdException w:name="Table Web 3" w:semiHidden="1" w:unhideWhenUsed="1"/>
     <w:lsdException w:name="Balloon Text" w:semiHidden="1" w:unhideWhenUsed="1"/>
     <w:lsdException w:name="Table Grid" w:uiPriority="39"/>
     <w:lsdException w:name="Table Theme" w:semiHidden="1" w:unhideWhenUsed="1"/>
